--- a/docs/docs.docx
+++ b/docs/docs.docx
@@ -342,13 +342,23 @@
         </w:rPr>
         <w:tab/>
       </w:r>
-      <w:r>
-        <w:rPr>
-          <w:rFonts w:ascii="Verdana" w:hAnsi="Verdana"/>
-          <w:sz w:val="18"/>
-          <w:szCs w:val="18"/>
-        </w:rPr>
-        <w:t>number?: string;</w:t>
+      <w:proofErr w:type="spellStart"/>
+      <w:r>
+        <w:rPr>
+          <w:rFonts w:ascii="Verdana" w:hAnsi="Verdana"/>
+          <w:sz w:val="18"/>
+          <w:szCs w:val="18"/>
+        </w:rPr>
+        <w:t>number</w:t>
+      </w:r>
+      <w:proofErr w:type="spellEnd"/>
+      <w:r>
+        <w:rPr>
+          <w:rFonts w:ascii="Verdana" w:hAnsi="Verdana"/>
+          <w:sz w:val="18"/>
+          <w:szCs w:val="18"/>
+        </w:rPr>
+        <w:t>?: string;</w:t>
       </w:r>
       <w:r>
         <w:rPr>
@@ -744,13 +754,23 @@
         </w:rPr>
         <w:tab/>
       </w:r>
-      <w:r>
-        <w:rPr>
-          <w:rFonts w:ascii="Verdana" w:hAnsi="Verdana"/>
-          <w:sz w:val="18"/>
-          <w:szCs w:val="18"/>
-        </w:rPr>
-        <w:t>number?: string;</w:t>
+      <w:proofErr w:type="spellStart"/>
+      <w:r>
+        <w:rPr>
+          <w:rFonts w:ascii="Verdana" w:hAnsi="Verdana"/>
+          <w:sz w:val="18"/>
+          <w:szCs w:val="18"/>
+        </w:rPr>
+        <w:t>number</w:t>
+      </w:r>
+      <w:proofErr w:type="spellEnd"/>
+      <w:r>
+        <w:rPr>
+          <w:rFonts w:ascii="Verdana" w:hAnsi="Verdana"/>
+          <w:sz w:val="18"/>
+          <w:szCs w:val="18"/>
+        </w:rPr>
+        <w:t>?: string;</w:t>
       </w:r>
       <w:r>
         <w:rPr>
@@ -1084,13 +1104,23 @@
         </w:rPr>
         <w:tab/>
       </w:r>
-      <w:r>
-        <w:rPr>
-          <w:rFonts w:ascii="Verdana" w:hAnsi="Verdana"/>
-          <w:sz w:val="18"/>
-          <w:szCs w:val="18"/>
-        </w:rPr>
-        <w:t>number?: string;</w:t>
+      <w:proofErr w:type="spellStart"/>
+      <w:r>
+        <w:rPr>
+          <w:rFonts w:ascii="Verdana" w:hAnsi="Verdana"/>
+          <w:sz w:val="18"/>
+          <w:szCs w:val="18"/>
+        </w:rPr>
+        <w:t>number</w:t>
+      </w:r>
+      <w:proofErr w:type="spellEnd"/>
+      <w:r>
+        <w:rPr>
+          <w:rFonts w:ascii="Verdana" w:hAnsi="Verdana"/>
+          <w:sz w:val="18"/>
+          <w:szCs w:val="18"/>
+        </w:rPr>
+        <w:t>?: string;</w:t>
       </w:r>
       <w:r>
         <w:rPr>
@@ -1519,13 +1549,23 @@
         </w:rPr>
         <w:tab/>
       </w:r>
-      <w:r>
-        <w:rPr>
-          <w:rFonts w:ascii="Verdana" w:hAnsi="Verdana"/>
-          <w:sz w:val="18"/>
-          <w:szCs w:val="18"/>
-        </w:rPr>
-        <w:t>number?: string;</w:t>
+      <w:proofErr w:type="spellStart"/>
+      <w:r>
+        <w:rPr>
+          <w:rFonts w:ascii="Verdana" w:hAnsi="Verdana"/>
+          <w:sz w:val="18"/>
+          <w:szCs w:val="18"/>
+        </w:rPr>
+        <w:t>number</w:t>
+      </w:r>
+      <w:proofErr w:type="spellEnd"/>
+      <w:r>
+        <w:rPr>
+          <w:rFonts w:ascii="Verdana" w:hAnsi="Verdana"/>
+          <w:sz w:val="18"/>
+          <w:szCs w:val="18"/>
+        </w:rPr>
+        <w:t>?: string;</w:t>
       </w:r>
       <w:r>
         <w:rPr>
@@ -1982,13 +2022,23 @@
         </w:rPr>
         <w:tab/>
       </w:r>
-      <w:r>
-        <w:rPr>
-          <w:rFonts w:ascii="Verdana" w:hAnsi="Verdana"/>
-          <w:sz w:val="18"/>
-          <w:szCs w:val="18"/>
-        </w:rPr>
-        <w:t xml:space="preserve">number?: </w:t>
+      <w:proofErr w:type="spellStart"/>
+      <w:r>
+        <w:rPr>
+          <w:rFonts w:ascii="Verdana" w:hAnsi="Verdana"/>
+          <w:sz w:val="18"/>
+          <w:szCs w:val="18"/>
+        </w:rPr>
+        <w:t>number</w:t>
+      </w:r>
+      <w:proofErr w:type="spellEnd"/>
+      <w:r>
+        <w:rPr>
+          <w:rFonts w:ascii="Verdana" w:hAnsi="Verdana"/>
+          <w:sz w:val="18"/>
+          <w:szCs w:val="18"/>
+        </w:rPr>
+        <w:t xml:space="preserve">?: </w:t>
       </w:r>
       <w:proofErr w:type="gramStart"/>
       <w:r>
@@ -2504,13 +2554,23 @@
         </w:rPr>
         <w:tab/>
       </w:r>
-      <w:r>
-        <w:rPr>
-          <w:rFonts w:ascii="Verdana" w:hAnsi="Verdana"/>
-          <w:sz w:val="18"/>
-          <w:szCs w:val="18"/>
-        </w:rPr>
-        <w:t>number?: string;</w:t>
+      <w:proofErr w:type="spellStart"/>
+      <w:r>
+        <w:rPr>
+          <w:rFonts w:ascii="Verdana" w:hAnsi="Verdana"/>
+          <w:sz w:val="18"/>
+          <w:szCs w:val="18"/>
+        </w:rPr>
+        <w:t>number</w:t>
+      </w:r>
+      <w:proofErr w:type="spellEnd"/>
+      <w:r>
+        <w:rPr>
+          <w:rFonts w:ascii="Verdana" w:hAnsi="Verdana"/>
+          <w:sz w:val="18"/>
+          <w:szCs w:val="18"/>
+        </w:rPr>
+        <w:t>?: string;</w:t>
       </w:r>
       <w:r>
         <w:rPr>
@@ -2933,7 +2993,25 @@
           <w:sz w:val="18"/>
           <w:szCs w:val="18"/>
         </w:rPr>
-        <w:t xml:space="preserve"> number;</w:t>
+        <w:t xml:space="preserve"> </w:t>
+      </w:r>
+      <w:proofErr w:type="spellStart"/>
+      <w:r>
+        <w:rPr>
+          <w:rFonts w:ascii="Verdana" w:hAnsi="Verdana"/>
+          <w:sz w:val="18"/>
+          <w:szCs w:val="18"/>
+        </w:rPr>
+        <w:t>number</w:t>
+      </w:r>
+      <w:proofErr w:type="spellEnd"/>
+      <w:r>
+        <w:rPr>
+          <w:rFonts w:ascii="Verdana" w:hAnsi="Verdana"/>
+          <w:sz w:val="18"/>
+          <w:szCs w:val="18"/>
+        </w:rPr>
+        <w:t>;</w:t>
       </w:r>
       <w:r>
         <w:rPr>
@@ -3319,7 +3397,25 @@
           <w:sz w:val="18"/>
           <w:szCs w:val="18"/>
         </w:rPr>
-        <w:t>d?: number;</w:t>
+        <w:t xml:space="preserve">d?: </w:t>
+      </w:r>
+      <w:proofErr w:type="spellStart"/>
+      <w:r>
+        <w:rPr>
+          <w:rFonts w:ascii="Verdana" w:hAnsi="Verdana"/>
+          <w:sz w:val="18"/>
+          <w:szCs w:val="18"/>
+        </w:rPr>
+        <w:t>number</w:t>
+      </w:r>
+      <w:proofErr w:type="spellEnd"/>
+      <w:r>
+        <w:rPr>
+          <w:rFonts w:ascii="Verdana" w:hAnsi="Verdana"/>
+          <w:sz w:val="18"/>
+          <w:szCs w:val="18"/>
+        </w:rPr>
+        <w:t>;</w:t>
       </w:r>
       <w:r>
         <w:rPr>
@@ -3842,6 +3938,7 @@
         </w:rPr>
         <w:t xml:space="preserve">?: </w:t>
       </w:r>
+      <w:proofErr w:type="spellStart"/>
       <w:proofErr w:type="gramStart"/>
       <w:r>
         <w:rPr>
@@ -3851,6 +3948,7 @@
         </w:rPr>
         <w:t>number</w:t>
       </w:r>
+      <w:proofErr w:type="spellEnd"/>
       <w:proofErr w:type="gramEnd"/>
       <w:r>
         <w:rPr>
@@ -4392,6 +4490,7 @@
         </w:rPr>
         <w:t xml:space="preserve">?: </w:t>
       </w:r>
+      <w:proofErr w:type="spellStart"/>
       <w:proofErr w:type="gramStart"/>
       <w:r>
         <w:rPr>
@@ -4401,6 +4500,7 @@
         </w:rPr>
         <w:t>number</w:t>
       </w:r>
+      <w:proofErr w:type="spellEnd"/>
       <w:proofErr w:type="gramEnd"/>
       <w:r>
         <w:rPr>
@@ -4928,6 +5028,7 @@
         </w:rPr>
         <w:t xml:space="preserve">?: </w:t>
       </w:r>
+      <w:proofErr w:type="spellStart"/>
       <w:proofErr w:type="gramStart"/>
       <w:r>
         <w:rPr>
@@ -4937,6 +5038,7 @@
         </w:rPr>
         <w:t>number</w:t>
       </w:r>
+      <w:proofErr w:type="spellEnd"/>
       <w:proofErr w:type="gramEnd"/>
       <w:r>
         <w:rPr>
@@ -5465,6 +5567,188 @@
     </w:p>
     <w:p>
       <w:pPr>
+        <w:rPr>
+          <w:rFonts w:ascii="Verdana" w:hAnsi="Verdana"/>
+          <w:sz w:val="18"/>
+          <w:szCs w:val="18"/>
+        </w:rPr>
+      </w:pPr>
+      <w:r>
+        <w:rPr>
+          <w:rFonts w:ascii="Verdana" w:hAnsi="Verdana"/>
+          <w:sz w:val="18"/>
+          <w:szCs w:val="18"/>
+        </w:rPr>
+        <w:t>Método: POST</w:t>
+      </w:r>
+      <w:r>
+        <w:rPr>
+          <w:rFonts w:ascii="Verdana" w:hAnsi="Verdana"/>
+          <w:sz w:val="18"/>
+          <w:szCs w:val="18"/>
+        </w:rPr>
+        <w:tab/>
+      </w:r>
+      <w:r>
+        <w:rPr>
+          <w:rFonts w:ascii="Verdana" w:hAnsi="Verdana"/>
+          <w:sz w:val="18"/>
+          <w:szCs w:val="18"/>
+        </w:rPr>
+        <w:br/>
+        <w:t xml:space="preserve">URL: </w:t>
+      </w:r>
+      <w:r>
+        <w:rPr>
+          <w:rFonts w:ascii="Verdana" w:hAnsi="Verdana"/>
+          <w:sz w:val="18"/>
+          <w:szCs w:val="18"/>
+        </w:rPr>
+        <w:t>http://fabrondon.uh-app.com.br/api/v1/</w:t>
+      </w:r>
+      <w:r>
+        <w:rPr>
+          <w:rFonts w:ascii="Verdana" w:hAnsi="Verdana"/>
+          <w:sz w:val="18"/>
+          <w:szCs w:val="18"/>
+        </w:rPr>
+        <w:t>user/auth</w:t>
+      </w:r>
+      <w:r>
+        <w:rPr>
+          <w:rFonts w:ascii="Verdana" w:hAnsi="Verdana"/>
+          <w:sz w:val="18"/>
+          <w:szCs w:val="18"/>
+        </w:rPr>
+        <w:br/>
+      </w:r>
+      <w:proofErr w:type="spellStart"/>
+      <w:proofErr w:type="gramStart"/>
+      <w:r>
+        <w:rPr>
+          <w:rFonts w:ascii="Verdana" w:hAnsi="Verdana"/>
+          <w:sz w:val="18"/>
+          <w:szCs w:val="18"/>
+        </w:rPr>
+        <w:t>Parametros</w:t>
+      </w:r>
+      <w:proofErr w:type="spellEnd"/>
+      <w:r>
+        <w:rPr>
+          <w:rFonts w:ascii="Verdana" w:hAnsi="Verdana"/>
+          <w:sz w:val="18"/>
+          <w:szCs w:val="18"/>
+        </w:rPr>
+        <w:t>:</w:t>
+      </w:r>
+      <w:proofErr w:type="gramEnd"/>
+      <w:r>
+        <w:rPr>
+          <w:rFonts w:ascii="Verdana" w:hAnsi="Verdana"/>
+          <w:sz w:val="18"/>
+          <w:szCs w:val="18"/>
+        </w:rPr>
+        <w:t xml:space="preserve">{           </w:t>
+      </w:r>
+      <w:r>
+        <w:rPr>
+          <w:rFonts w:ascii="Verdana" w:hAnsi="Verdana"/>
+          <w:sz w:val="18"/>
+          <w:szCs w:val="18"/>
+        </w:rPr>
+        <w:br/>
+        <w:t xml:space="preserve">    </w:t>
+      </w:r>
+      <w:r>
+        <w:rPr>
+          <w:rFonts w:ascii="Verdana" w:hAnsi="Verdana"/>
+          <w:sz w:val="18"/>
+          <w:szCs w:val="18"/>
+        </w:rPr>
+        <w:tab/>
+        <w:t>username:string;</w:t>
+      </w:r>
+      <w:r>
+        <w:rPr>
+          <w:rFonts w:ascii="Verdana" w:hAnsi="Verdana"/>
+          <w:sz w:val="18"/>
+          <w:szCs w:val="18"/>
+        </w:rPr>
+        <w:br/>
+        <w:t xml:space="preserve">           password</w:t>
+      </w:r>
+      <w:r>
+        <w:rPr>
+          <w:rFonts w:ascii="Verdana" w:hAnsi="Verdana"/>
+          <w:sz w:val="18"/>
+          <w:szCs w:val="18"/>
+        </w:rPr>
+        <w:t>: strin</w:t>
+      </w:r>
+      <w:r>
+        <w:rPr>
+          <w:rFonts w:ascii="Verdana" w:hAnsi="Verdana"/>
+          <w:sz w:val="18"/>
+          <w:szCs w:val="18"/>
+        </w:rPr>
+        <w:t>g;</w:t>
+      </w:r>
+      <w:r>
+        <w:rPr>
+          <w:rFonts w:ascii="Verdana" w:hAnsi="Verdana"/>
+          <w:sz w:val="18"/>
+          <w:szCs w:val="18"/>
+        </w:rPr>
+        <w:br/>
+        <w:t>}</w:t>
+      </w:r>
+      <w:r>
+        <w:rPr>
+          <w:rFonts w:ascii="Verdana" w:hAnsi="Verdana"/>
+          <w:sz w:val="18"/>
+          <w:szCs w:val="18"/>
+        </w:rPr>
+        <w:tab/>
+      </w:r>
+      <w:r>
+        <w:rPr>
+          <w:rFonts w:ascii="Verdana" w:hAnsi="Verdana"/>
+          <w:sz w:val="18"/>
+          <w:szCs w:val="18"/>
+        </w:rPr>
+        <w:br/>
+        <w:t>Retorno: {</w:t>
+      </w:r>
+      <w:proofErr w:type="spellStart"/>
+      <w:r>
+        <w:rPr>
+          <w:rFonts w:ascii="Verdana" w:hAnsi="Verdana"/>
+          <w:sz w:val="18"/>
+          <w:szCs w:val="18"/>
+        </w:rPr>
+        <w:t>any</w:t>
+      </w:r>
+      <w:proofErr w:type="spellEnd"/>
+      <w:r>
+        <w:rPr>
+          <w:rFonts w:ascii="Verdana" w:hAnsi="Verdana"/>
+          <w:sz w:val="18"/>
+          <w:szCs w:val="18"/>
+        </w:rPr>
+        <w:t>}</w:t>
+      </w:r>
+    </w:p>
+    <w:p>
+      <w:pPr>
+        <w:rPr>
+          <w:rFonts w:ascii="Verdana" w:hAnsi="Verdana"/>
+          <w:sz w:val="18"/>
+          <w:szCs w:val="18"/>
+        </w:rPr>
+      </w:pPr>
+    </w:p>
+    <w:p>
+      <w:pPr>
         <w:jc w:val="right"/>
         <w:rPr>
           <w:rFonts w:ascii="Verdana" w:hAnsi="Verdana"/>
@@ -5599,7 +5883,25 @@
           <w:sz w:val="18"/>
           <w:szCs w:val="18"/>
         </w:rPr>
-        <w:t>id?: number;</w:t>
+        <w:t xml:space="preserve">id?: </w:t>
+      </w:r>
+      <w:proofErr w:type="spellStart"/>
+      <w:r>
+        <w:rPr>
+          <w:rFonts w:ascii="Verdana" w:hAnsi="Verdana"/>
+          <w:sz w:val="18"/>
+          <w:szCs w:val="18"/>
+        </w:rPr>
+        <w:t>number</w:t>
+      </w:r>
+      <w:proofErr w:type="spellEnd"/>
+      <w:r>
+        <w:rPr>
+          <w:rFonts w:ascii="Verdana" w:hAnsi="Verdana"/>
+          <w:sz w:val="18"/>
+          <w:szCs w:val="18"/>
+        </w:rPr>
+        <w:t>;</w:t>
       </w:r>
       <w:r>
         <w:rPr>
@@ -5771,6 +6073,14 @@
           <w:szCs w:val="18"/>
         </w:rPr>
         <w:br/>
+      </w:r>
+      <w:r>
+        <w:rPr>
+          <w:rFonts w:ascii="Verdana" w:hAnsi="Verdana"/>
+          <w:sz w:val="18"/>
+          <w:szCs w:val="18"/>
+        </w:rPr>
+        <w:lastRenderedPageBreak/>
         <w:t xml:space="preserve"> </w:t>
       </w:r>
       <w:r>
@@ -6101,7 +6411,6 @@
           <w:sz w:val="18"/>
           <w:szCs w:val="18"/>
         </w:rPr>
-        <w:lastRenderedPageBreak/>
         <w:t>Buscar Todos</w:t>
       </w:r>
       <w:r>
@@ -6204,7 +6513,25 @@
           <w:sz w:val="18"/>
           <w:szCs w:val="18"/>
         </w:rPr>
-        <w:t xml:space="preserve"> number;</w:t>
+        <w:t xml:space="preserve"> </w:t>
+      </w:r>
+      <w:proofErr w:type="spellStart"/>
+      <w:r>
+        <w:rPr>
+          <w:rFonts w:ascii="Verdana" w:hAnsi="Verdana"/>
+          <w:sz w:val="18"/>
+          <w:szCs w:val="18"/>
+        </w:rPr>
+        <w:t>number</w:t>
+      </w:r>
+      <w:proofErr w:type="spellEnd"/>
+      <w:r>
+        <w:rPr>
+          <w:rFonts w:ascii="Verdana" w:hAnsi="Verdana"/>
+          <w:sz w:val="18"/>
+          <w:szCs w:val="18"/>
+        </w:rPr>
+        <w:t>;</w:t>
       </w:r>
       <w:r>
         <w:rPr>
@@ -7283,7 +7610,25 @@
           <w:sz w:val="18"/>
           <w:szCs w:val="18"/>
         </w:rPr>
-        <w:t>id?: number;</w:t>
+        <w:t xml:space="preserve">id?: </w:t>
+      </w:r>
+      <w:proofErr w:type="spellStart"/>
+      <w:r>
+        <w:rPr>
+          <w:rFonts w:ascii="Verdana" w:hAnsi="Verdana"/>
+          <w:sz w:val="18"/>
+          <w:szCs w:val="18"/>
+        </w:rPr>
+        <w:t>number</w:t>
+      </w:r>
+      <w:proofErr w:type="spellEnd"/>
+      <w:r>
+        <w:rPr>
+          <w:rFonts w:ascii="Verdana" w:hAnsi="Verdana"/>
+          <w:sz w:val="18"/>
+          <w:szCs w:val="18"/>
+        </w:rPr>
+        <w:t>;</w:t>
       </w:r>
       <w:r>
         <w:rPr>
@@ -7824,6 +8169,7 @@
           <w:sz w:val="18"/>
           <w:szCs w:val="18"/>
         </w:rPr>
+        <w:lastRenderedPageBreak/>
         <w:t>}</w:t>
       </w:r>
       <w:proofErr w:type="gramEnd"/>
@@ -7989,14 +8335,6 @@
           <w:szCs w:val="18"/>
         </w:rPr>
         <w:br/>
-      </w:r>
-      <w:r>
-        <w:rPr>
-          <w:rFonts w:ascii="Verdana" w:hAnsi="Verdana"/>
-          <w:sz w:val="18"/>
-          <w:szCs w:val="18"/>
-        </w:rPr>
-        <w:lastRenderedPageBreak/>
         <w:t xml:space="preserve"> </w:t>
       </w:r>
       <w:r>
@@ -8445,7 +8783,25 @@
           <w:sz w:val="18"/>
           <w:szCs w:val="18"/>
         </w:rPr>
-        <w:t>id?: number;</w:t>
+        <w:t xml:space="preserve">id?: </w:t>
+      </w:r>
+      <w:proofErr w:type="spellStart"/>
+      <w:r>
+        <w:rPr>
+          <w:rFonts w:ascii="Verdana" w:hAnsi="Verdana"/>
+          <w:sz w:val="18"/>
+          <w:szCs w:val="18"/>
+        </w:rPr>
+        <w:t>number</w:t>
+      </w:r>
+      <w:proofErr w:type="spellEnd"/>
+      <w:r>
+        <w:rPr>
+          <w:rFonts w:ascii="Verdana" w:hAnsi="Verdana"/>
+          <w:sz w:val="18"/>
+          <w:szCs w:val="18"/>
+        </w:rPr>
+        <w:t>;</w:t>
       </w:r>
       <w:r>
         <w:rPr>
@@ -9590,7 +9946,25 @@
           <w:sz w:val="18"/>
           <w:szCs w:val="18"/>
         </w:rPr>
-        <w:t>id?: number;</w:t>
+        <w:t xml:space="preserve">id?: </w:t>
+      </w:r>
+      <w:proofErr w:type="spellStart"/>
+      <w:r>
+        <w:rPr>
+          <w:rFonts w:ascii="Verdana" w:hAnsi="Verdana"/>
+          <w:sz w:val="18"/>
+          <w:szCs w:val="18"/>
+        </w:rPr>
+        <w:t>number</w:t>
+      </w:r>
+      <w:proofErr w:type="spellEnd"/>
+      <w:r>
+        <w:rPr>
+          <w:rFonts w:ascii="Verdana" w:hAnsi="Verdana"/>
+          <w:sz w:val="18"/>
+          <w:szCs w:val="18"/>
+        </w:rPr>
+        <w:t>;</w:t>
       </w:r>
       <w:r>
         <w:rPr>
@@ -9848,6 +10222,14 @@
           <w:szCs w:val="18"/>
         </w:rPr>
         <w:br/>
+      </w:r>
+      <w:r>
+        <w:rPr>
+          <w:rFonts w:ascii="Verdana" w:hAnsi="Verdana"/>
+          <w:sz w:val="18"/>
+          <w:szCs w:val="18"/>
+        </w:rPr>
+        <w:lastRenderedPageBreak/>
         <w:t xml:space="preserve"> </w:t>
       </w:r>
       <w:r>
@@ -10152,7 +10534,6 @@
           <w:sz w:val="24"/>
           <w:szCs w:val="24"/>
         </w:rPr>
-        <w:lastRenderedPageBreak/>
         <w:t>Notas</w:t>
       </w:r>
     </w:p>
@@ -10290,6 +10671,14 @@
           <w:szCs w:val="18"/>
         </w:rPr>
         <w:tab/>
+      </w:r>
+      <w:proofErr w:type="spellStart"/>
+      <w:r>
+        <w:rPr>
+          <w:rFonts w:ascii="Verdana" w:hAnsi="Verdana"/>
+          <w:sz w:val="18"/>
+          <w:szCs w:val="18"/>
+        </w:rPr>
         <w:t>p</w:t>
       </w:r>
       <w:r>
@@ -10298,7 +10687,34 @@
           <w:sz w:val="18"/>
           <w:szCs w:val="18"/>
         </w:rPr>
-        <w:t>ersonId?: number;</w:t>
+        <w:t>ersonId</w:t>
+      </w:r>
+      <w:proofErr w:type="spellEnd"/>
+      <w:r>
+        <w:rPr>
+          <w:rFonts w:ascii="Verdana" w:hAnsi="Verdana"/>
+          <w:sz w:val="18"/>
+          <w:szCs w:val="18"/>
+        </w:rPr>
+        <w:t xml:space="preserve">?: </w:t>
+      </w:r>
+      <w:proofErr w:type="spellStart"/>
+      <w:r>
+        <w:rPr>
+          <w:rFonts w:ascii="Verdana" w:hAnsi="Verdana"/>
+          <w:sz w:val="18"/>
+          <w:szCs w:val="18"/>
+        </w:rPr>
+        <w:t>number</w:t>
+      </w:r>
+      <w:proofErr w:type="spellEnd"/>
+      <w:r>
+        <w:rPr>
+          <w:rFonts w:ascii="Verdana" w:hAnsi="Verdana"/>
+          <w:sz w:val="18"/>
+          <w:szCs w:val="18"/>
+        </w:rPr>
+        <w:t>;</w:t>
       </w:r>
       <w:r>
         <w:rPr>
@@ -10341,7 +10757,25 @@
           <w:sz w:val="18"/>
           <w:szCs w:val="18"/>
         </w:rPr>
-        <w:t>?: number;</w:t>
+        <w:t xml:space="preserve">?: </w:t>
+      </w:r>
+      <w:proofErr w:type="spellStart"/>
+      <w:r>
+        <w:rPr>
+          <w:rFonts w:ascii="Verdana" w:hAnsi="Verdana"/>
+          <w:sz w:val="18"/>
+          <w:szCs w:val="18"/>
+        </w:rPr>
+        <w:t>number</w:t>
+      </w:r>
+      <w:proofErr w:type="spellEnd"/>
+      <w:r>
+        <w:rPr>
+          <w:rFonts w:ascii="Verdana" w:hAnsi="Verdana"/>
+          <w:sz w:val="18"/>
+          <w:szCs w:val="18"/>
+        </w:rPr>
+        <w:t>;</w:t>
       </w:r>
       <w:r>
         <w:rPr>
@@ -10384,7 +10818,25 @@
           <w:sz w:val="18"/>
           <w:szCs w:val="18"/>
         </w:rPr>
-        <w:t>?: number;</w:t>
+        <w:t xml:space="preserve">?: </w:t>
+      </w:r>
+      <w:proofErr w:type="spellStart"/>
+      <w:r>
+        <w:rPr>
+          <w:rFonts w:ascii="Verdana" w:hAnsi="Verdana"/>
+          <w:sz w:val="18"/>
+          <w:szCs w:val="18"/>
+        </w:rPr>
+        <w:t>number</w:t>
+      </w:r>
+      <w:proofErr w:type="spellEnd"/>
+      <w:r>
+        <w:rPr>
+          <w:rFonts w:ascii="Verdana" w:hAnsi="Verdana"/>
+          <w:sz w:val="18"/>
+          <w:szCs w:val="18"/>
+        </w:rPr>
+        <w:t>;</w:t>
       </w:r>
       <w:r>
         <w:rPr>
@@ -10668,6 +11120,14 @@
           <w:szCs w:val="18"/>
         </w:rPr>
         <w:tab/>
+      </w:r>
+      <w:proofErr w:type="spellStart"/>
+      <w:r>
+        <w:rPr>
+          <w:rFonts w:ascii="Verdana" w:hAnsi="Verdana"/>
+          <w:sz w:val="18"/>
+          <w:szCs w:val="18"/>
+        </w:rPr>
         <w:t>p</w:t>
       </w:r>
       <w:r>
@@ -10676,7 +11136,34 @@
           <w:sz w:val="18"/>
           <w:szCs w:val="18"/>
         </w:rPr>
-        <w:t>ersonId?: number;</w:t>
+        <w:t>ersonId</w:t>
+      </w:r>
+      <w:proofErr w:type="spellEnd"/>
+      <w:r>
+        <w:rPr>
+          <w:rFonts w:ascii="Verdana" w:hAnsi="Verdana"/>
+          <w:sz w:val="18"/>
+          <w:szCs w:val="18"/>
+        </w:rPr>
+        <w:t xml:space="preserve">?: </w:t>
+      </w:r>
+      <w:proofErr w:type="spellStart"/>
+      <w:r>
+        <w:rPr>
+          <w:rFonts w:ascii="Verdana" w:hAnsi="Verdana"/>
+          <w:sz w:val="18"/>
+          <w:szCs w:val="18"/>
+        </w:rPr>
+        <w:t>number</w:t>
+      </w:r>
+      <w:proofErr w:type="spellEnd"/>
+      <w:r>
+        <w:rPr>
+          <w:rFonts w:ascii="Verdana" w:hAnsi="Verdana"/>
+          <w:sz w:val="18"/>
+          <w:szCs w:val="18"/>
+        </w:rPr>
+        <w:t>;</w:t>
       </w:r>
       <w:r>
         <w:rPr>
@@ -10719,7 +11206,25 @@
           <w:sz w:val="18"/>
           <w:szCs w:val="18"/>
         </w:rPr>
-        <w:t>?: number;</w:t>
+        <w:t xml:space="preserve">?: </w:t>
+      </w:r>
+      <w:proofErr w:type="spellStart"/>
+      <w:r>
+        <w:rPr>
+          <w:rFonts w:ascii="Verdana" w:hAnsi="Verdana"/>
+          <w:sz w:val="18"/>
+          <w:szCs w:val="18"/>
+        </w:rPr>
+        <w:t>number</w:t>
+      </w:r>
+      <w:proofErr w:type="spellEnd"/>
+      <w:r>
+        <w:rPr>
+          <w:rFonts w:ascii="Verdana" w:hAnsi="Verdana"/>
+          <w:sz w:val="18"/>
+          <w:szCs w:val="18"/>
+        </w:rPr>
+        <w:t>;</w:t>
       </w:r>
       <w:r>
         <w:rPr>
@@ -10762,7 +11267,25 @@
           <w:sz w:val="18"/>
           <w:szCs w:val="18"/>
         </w:rPr>
-        <w:t>?: number;</w:t>
+        <w:t xml:space="preserve">?: </w:t>
+      </w:r>
+      <w:proofErr w:type="spellStart"/>
+      <w:r>
+        <w:rPr>
+          <w:rFonts w:ascii="Verdana" w:hAnsi="Verdana"/>
+          <w:sz w:val="18"/>
+          <w:szCs w:val="18"/>
+        </w:rPr>
+        <w:t>number</w:t>
+      </w:r>
+      <w:proofErr w:type="spellEnd"/>
+      <w:r>
+        <w:rPr>
+          <w:rFonts w:ascii="Verdana" w:hAnsi="Verdana"/>
+          <w:sz w:val="18"/>
+          <w:szCs w:val="18"/>
+        </w:rPr>
+        <w:t>;</w:t>
       </w:r>
       <w:r>
         <w:rPr>
@@ -11062,6 +11585,14 @@
           <w:szCs w:val="18"/>
         </w:rPr>
         <w:tab/>
+      </w:r>
+      <w:proofErr w:type="spellStart"/>
+      <w:r>
+        <w:rPr>
+          <w:rFonts w:ascii="Verdana" w:hAnsi="Verdana"/>
+          <w:sz w:val="18"/>
+          <w:szCs w:val="18"/>
+        </w:rPr>
         <w:t>p</w:t>
       </w:r>
       <w:r>
@@ -11070,7 +11601,34 @@
           <w:sz w:val="18"/>
           <w:szCs w:val="18"/>
         </w:rPr>
-        <w:t>ersonId?: number;</w:t>
+        <w:t>ersonId</w:t>
+      </w:r>
+      <w:proofErr w:type="spellEnd"/>
+      <w:r>
+        <w:rPr>
+          <w:rFonts w:ascii="Verdana" w:hAnsi="Verdana"/>
+          <w:sz w:val="18"/>
+          <w:szCs w:val="18"/>
+        </w:rPr>
+        <w:t xml:space="preserve">?: </w:t>
+      </w:r>
+      <w:proofErr w:type="spellStart"/>
+      <w:r>
+        <w:rPr>
+          <w:rFonts w:ascii="Verdana" w:hAnsi="Verdana"/>
+          <w:sz w:val="18"/>
+          <w:szCs w:val="18"/>
+        </w:rPr>
+        <w:t>number</w:t>
+      </w:r>
+      <w:proofErr w:type="spellEnd"/>
+      <w:r>
+        <w:rPr>
+          <w:rFonts w:ascii="Verdana" w:hAnsi="Verdana"/>
+          <w:sz w:val="18"/>
+          <w:szCs w:val="18"/>
+        </w:rPr>
+        <w:t>;</w:t>
       </w:r>
       <w:r>
         <w:rPr>
@@ -11113,7 +11671,25 @@
           <w:sz w:val="18"/>
           <w:szCs w:val="18"/>
         </w:rPr>
-        <w:t>?: number;</w:t>
+        <w:t xml:space="preserve">?: </w:t>
+      </w:r>
+      <w:proofErr w:type="spellStart"/>
+      <w:r>
+        <w:rPr>
+          <w:rFonts w:ascii="Verdana" w:hAnsi="Verdana"/>
+          <w:sz w:val="18"/>
+          <w:szCs w:val="18"/>
+        </w:rPr>
+        <w:t>number</w:t>
+      </w:r>
+      <w:proofErr w:type="spellEnd"/>
+      <w:r>
+        <w:rPr>
+          <w:rFonts w:ascii="Verdana" w:hAnsi="Verdana"/>
+          <w:sz w:val="18"/>
+          <w:szCs w:val="18"/>
+        </w:rPr>
+        <w:t>;</w:t>
       </w:r>
       <w:r>
         <w:rPr>
@@ -11156,7 +11732,25 @@
           <w:sz w:val="18"/>
           <w:szCs w:val="18"/>
         </w:rPr>
-        <w:t>?: number;</w:t>
+        <w:t xml:space="preserve">?: </w:t>
+      </w:r>
+      <w:proofErr w:type="spellStart"/>
+      <w:r>
+        <w:rPr>
+          <w:rFonts w:ascii="Verdana" w:hAnsi="Verdana"/>
+          <w:sz w:val="18"/>
+          <w:szCs w:val="18"/>
+        </w:rPr>
+        <w:t>number</w:t>
+      </w:r>
+      <w:proofErr w:type="spellEnd"/>
+      <w:r>
+        <w:rPr>
+          <w:rFonts w:ascii="Verdana" w:hAnsi="Verdana"/>
+          <w:sz w:val="18"/>
+          <w:szCs w:val="18"/>
+        </w:rPr>
+        <w:t>;</w:t>
       </w:r>
       <w:r>
         <w:rPr>
@@ -11345,6 +11939,7 @@
           <w:sz w:val="18"/>
           <w:szCs w:val="18"/>
         </w:rPr>
+        <w:lastRenderedPageBreak/>
         <w:t>Método: POST</w:t>
       </w:r>
       <w:r>
@@ -11439,6 +12034,14 @@
           <w:szCs w:val="18"/>
         </w:rPr>
         <w:tab/>
+      </w:r>
+      <w:proofErr w:type="spellStart"/>
+      <w:r>
+        <w:rPr>
+          <w:rFonts w:ascii="Verdana" w:hAnsi="Verdana"/>
+          <w:sz w:val="18"/>
+          <w:szCs w:val="18"/>
+        </w:rPr>
         <w:t>p</w:t>
       </w:r>
       <w:r>
@@ -11447,7 +12050,34 @@
           <w:sz w:val="18"/>
           <w:szCs w:val="18"/>
         </w:rPr>
-        <w:t>ersonId?: number;</w:t>
+        <w:t>ersonId</w:t>
+      </w:r>
+      <w:proofErr w:type="spellEnd"/>
+      <w:r>
+        <w:rPr>
+          <w:rFonts w:ascii="Verdana" w:hAnsi="Verdana"/>
+          <w:sz w:val="18"/>
+          <w:szCs w:val="18"/>
+        </w:rPr>
+        <w:t xml:space="preserve">?: </w:t>
+      </w:r>
+      <w:proofErr w:type="spellStart"/>
+      <w:r>
+        <w:rPr>
+          <w:rFonts w:ascii="Verdana" w:hAnsi="Verdana"/>
+          <w:sz w:val="18"/>
+          <w:szCs w:val="18"/>
+        </w:rPr>
+        <w:t>number</w:t>
+      </w:r>
+      <w:proofErr w:type="spellEnd"/>
+      <w:r>
+        <w:rPr>
+          <w:rFonts w:ascii="Verdana" w:hAnsi="Verdana"/>
+          <w:sz w:val="18"/>
+          <w:szCs w:val="18"/>
+        </w:rPr>
+        <w:t>;</w:t>
       </w:r>
       <w:r>
         <w:rPr>
@@ -11490,7 +12120,25 @@
           <w:sz w:val="18"/>
           <w:szCs w:val="18"/>
         </w:rPr>
-        <w:t>?: number;</w:t>
+        <w:t xml:space="preserve">?: </w:t>
+      </w:r>
+      <w:proofErr w:type="spellStart"/>
+      <w:r>
+        <w:rPr>
+          <w:rFonts w:ascii="Verdana" w:hAnsi="Verdana"/>
+          <w:sz w:val="18"/>
+          <w:szCs w:val="18"/>
+        </w:rPr>
+        <w:t>number</w:t>
+      </w:r>
+      <w:proofErr w:type="spellEnd"/>
+      <w:r>
+        <w:rPr>
+          <w:rFonts w:ascii="Verdana" w:hAnsi="Verdana"/>
+          <w:sz w:val="18"/>
+          <w:szCs w:val="18"/>
+        </w:rPr>
+        <w:t>;</w:t>
       </w:r>
       <w:r>
         <w:rPr>
@@ -11533,7 +12181,25 @@
           <w:sz w:val="18"/>
           <w:szCs w:val="18"/>
         </w:rPr>
-        <w:t>?: number;</w:t>
+        <w:t xml:space="preserve">?: </w:t>
+      </w:r>
+      <w:proofErr w:type="spellStart"/>
+      <w:r>
+        <w:rPr>
+          <w:rFonts w:ascii="Verdana" w:hAnsi="Verdana"/>
+          <w:sz w:val="18"/>
+          <w:szCs w:val="18"/>
+        </w:rPr>
+        <w:t>number</w:t>
+      </w:r>
+      <w:proofErr w:type="spellEnd"/>
+      <w:r>
+        <w:rPr>
+          <w:rFonts w:ascii="Verdana" w:hAnsi="Verdana"/>
+          <w:sz w:val="18"/>
+          <w:szCs w:val="18"/>
+        </w:rPr>
+        <w:t>;</w:t>
       </w:r>
       <w:r>
         <w:rPr>
@@ -11680,14 +12346,6 @@
           <w:szCs w:val="18"/>
         </w:rPr>
         <w:br/>
-      </w:r>
-      <w:r>
-        <w:rPr>
-          <w:rFonts w:ascii="Verdana" w:hAnsi="Verdana"/>
-          <w:sz w:val="18"/>
-          <w:szCs w:val="18"/>
-        </w:rPr>
-        <w:lastRenderedPageBreak/>
         <w:t>}</w:t>
       </w:r>
       <w:r>
@@ -11748,6 +12406,14 @@
           <w:szCs w:val="18"/>
         </w:rPr>
         <w:tab/>
+      </w:r>
+      <w:proofErr w:type="spellStart"/>
+      <w:r>
+        <w:rPr>
+          <w:rFonts w:ascii="Verdana" w:hAnsi="Verdana"/>
+          <w:sz w:val="18"/>
+          <w:szCs w:val="18"/>
+        </w:rPr>
         <w:t>p</w:t>
       </w:r>
       <w:r>
@@ -11756,7 +12422,34 @@
           <w:sz w:val="18"/>
           <w:szCs w:val="18"/>
         </w:rPr>
-        <w:t>ersonId?: number;</w:t>
+        <w:t>ersonId</w:t>
+      </w:r>
+      <w:proofErr w:type="spellEnd"/>
+      <w:r>
+        <w:rPr>
+          <w:rFonts w:ascii="Verdana" w:hAnsi="Verdana"/>
+          <w:sz w:val="18"/>
+          <w:szCs w:val="18"/>
+        </w:rPr>
+        <w:t xml:space="preserve">?: </w:t>
+      </w:r>
+      <w:proofErr w:type="spellStart"/>
+      <w:r>
+        <w:rPr>
+          <w:rFonts w:ascii="Verdana" w:hAnsi="Verdana"/>
+          <w:sz w:val="18"/>
+          <w:szCs w:val="18"/>
+        </w:rPr>
+        <w:t>number</w:t>
+      </w:r>
+      <w:proofErr w:type="spellEnd"/>
+      <w:r>
+        <w:rPr>
+          <w:rFonts w:ascii="Verdana" w:hAnsi="Verdana"/>
+          <w:sz w:val="18"/>
+          <w:szCs w:val="18"/>
+        </w:rPr>
+        <w:t>;</w:t>
       </w:r>
       <w:r>
         <w:rPr>
@@ -11799,7 +12492,25 @@
           <w:sz w:val="18"/>
           <w:szCs w:val="18"/>
         </w:rPr>
-        <w:t>?: number;</w:t>
+        <w:t xml:space="preserve">?: </w:t>
+      </w:r>
+      <w:proofErr w:type="spellStart"/>
+      <w:r>
+        <w:rPr>
+          <w:rFonts w:ascii="Verdana" w:hAnsi="Verdana"/>
+          <w:sz w:val="18"/>
+          <w:szCs w:val="18"/>
+        </w:rPr>
+        <w:t>number</w:t>
+      </w:r>
+      <w:proofErr w:type="spellEnd"/>
+      <w:r>
+        <w:rPr>
+          <w:rFonts w:ascii="Verdana" w:hAnsi="Verdana"/>
+          <w:sz w:val="18"/>
+          <w:szCs w:val="18"/>
+        </w:rPr>
+        <w:t>;</w:t>
       </w:r>
       <w:r>
         <w:rPr>
@@ -11842,7 +12553,25 @@
           <w:sz w:val="18"/>
           <w:szCs w:val="18"/>
         </w:rPr>
-        <w:t>?: number;</w:t>
+        <w:t xml:space="preserve">?: </w:t>
+      </w:r>
+      <w:proofErr w:type="spellStart"/>
+      <w:r>
+        <w:rPr>
+          <w:rFonts w:ascii="Verdana" w:hAnsi="Verdana"/>
+          <w:sz w:val="18"/>
+          <w:szCs w:val="18"/>
+        </w:rPr>
+        <w:t>number</w:t>
+      </w:r>
+      <w:proofErr w:type="spellEnd"/>
+      <w:r>
+        <w:rPr>
+          <w:rFonts w:ascii="Verdana" w:hAnsi="Verdana"/>
+          <w:sz w:val="18"/>
+          <w:szCs w:val="18"/>
+        </w:rPr>
+        <w:t>;</w:t>
       </w:r>
       <w:r>
         <w:rPr>
@@ -12126,6 +12855,14 @@
           <w:szCs w:val="18"/>
         </w:rPr>
         <w:tab/>
+      </w:r>
+      <w:proofErr w:type="spellStart"/>
+      <w:r>
+        <w:rPr>
+          <w:rFonts w:ascii="Verdana" w:hAnsi="Verdana"/>
+          <w:sz w:val="18"/>
+          <w:szCs w:val="18"/>
+        </w:rPr>
         <w:t>p</w:t>
       </w:r>
       <w:r>
@@ -12134,7 +12871,34 @@
           <w:sz w:val="18"/>
           <w:szCs w:val="18"/>
         </w:rPr>
-        <w:t>ersonId?: number;</w:t>
+        <w:t>ersonId</w:t>
+      </w:r>
+      <w:proofErr w:type="spellEnd"/>
+      <w:r>
+        <w:rPr>
+          <w:rFonts w:ascii="Verdana" w:hAnsi="Verdana"/>
+          <w:sz w:val="18"/>
+          <w:szCs w:val="18"/>
+        </w:rPr>
+        <w:t xml:space="preserve">?: </w:t>
+      </w:r>
+      <w:proofErr w:type="spellStart"/>
+      <w:r>
+        <w:rPr>
+          <w:rFonts w:ascii="Verdana" w:hAnsi="Verdana"/>
+          <w:sz w:val="18"/>
+          <w:szCs w:val="18"/>
+        </w:rPr>
+        <w:t>number</w:t>
+      </w:r>
+      <w:proofErr w:type="spellEnd"/>
+      <w:r>
+        <w:rPr>
+          <w:rFonts w:ascii="Verdana" w:hAnsi="Verdana"/>
+          <w:sz w:val="18"/>
+          <w:szCs w:val="18"/>
+        </w:rPr>
+        <w:t>;</w:t>
       </w:r>
       <w:r>
         <w:rPr>
@@ -12177,7 +12941,25 @@
           <w:sz w:val="18"/>
           <w:szCs w:val="18"/>
         </w:rPr>
-        <w:t>?: number;</w:t>
+        <w:t xml:space="preserve">?: </w:t>
+      </w:r>
+      <w:proofErr w:type="spellStart"/>
+      <w:r>
+        <w:rPr>
+          <w:rFonts w:ascii="Verdana" w:hAnsi="Verdana"/>
+          <w:sz w:val="18"/>
+          <w:szCs w:val="18"/>
+        </w:rPr>
+        <w:t>number</w:t>
+      </w:r>
+      <w:proofErr w:type="spellEnd"/>
+      <w:r>
+        <w:rPr>
+          <w:rFonts w:ascii="Verdana" w:hAnsi="Verdana"/>
+          <w:sz w:val="18"/>
+          <w:szCs w:val="18"/>
+        </w:rPr>
+        <w:t>;</w:t>
       </w:r>
       <w:r>
         <w:rPr>
@@ -12220,7 +13002,25 @@
           <w:sz w:val="18"/>
           <w:szCs w:val="18"/>
         </w:rPr>
-        <w:t>?: number;</w:t>
+        <w:t xml:space="preserve">?: </w:t>
+      </w:r>
+      <w:proofErr w:type="spellStart"/>
+      <w:r>
+        <w:rPr>
+          <w:rFonts w:ascii="Verdana" w:hAnsi="Verdana"/>
+          <w:sz w:val="18"/>
+          <w:szCs w:val="18"/>
+        </w:rPr>
+        <w:t>number</w:t>
+      </w:r>
+      <w:proofErr w:type="spellEnd"/>
+      <w:r>
+        <w:rPr>
+          <w:rFonts w:ascii="Verdana" w:hAnsi="Verdana"/>
+          <w:sz w:val="18"/>
+          <w:szCs w:val="18"/>
+        </w:rPr>
+        <w:t>;</w:t>
       </w:r>
       <w:r>
         <w:rPr>
@@ -12427,6 +13227,14 @@
           <w:szCs w:val="18"/>
         </w:rPr>
         <w:tab/>
+      </w:r>
+      <w:proofErr w:type="spellStart"/>
+      <w:r>
+        <w:rPr>
+          <w:rFonts w:ascii="Verdana" w:hAnsi="Verdana"/>
+          <w:sz w:val="18"/>
+          <w:szCs w:val="18"/>
+        </w:rPr>
         <w:t>p</w:t>
       </w:r>
       <w:r>
@@ -12435,7 +13243,34 @@
           <w:sz w:val="18"/>
           <w:szCs w:val="18"/>
         </w:rPr>
-        <w:t>ersonId?: number;</w:t>
+        <w:t>ersonId</w:t>
+      </w:r>
+      <w:proofErr w:type="spellEnd"/>
+      <w:r>
+        <w:rPr>
+          <w:rFonts w:ascii="Verdana" w:hAnsi="Verdana"/>
+          <w:sz w:val="18"/>
+          <w:szCs w:val="18"/>
+        </w:rPr>
+        <w:t xml:space="preserve">?: </w:t>
+      </w:r>
+      <w:proofErr w:type="spellStart"/>
+      <w:r>
+        <w:rPr>
+          <w:rFonts w:ascii="Verdana" w:hAnsi="Verdana"/>
+          <w:sz w:val="18"/>
+          <w:szCs w:val="18"/>
+        </w:rPr>
+        <w:t>number</w:t>
+      </w:r>
+      <w:proofErr w:type="spellEnd"/>
+      <w:r>
+        <w:rPr>
+          <w:rFonts w:ascii="Verdana" w:hAnsi="Verdana"/>
+          <w:sz w:val="18"/>
+          <w:szCs w:val="18"/>
+        </w:rPr>
+        <w:t>;</w:t>
       </w:r>
       <w:r>
         <w:rPr>
@@ -12478,7 +13313,25 @@
           <w:sz w:val="18"/>
           <w:szCs w:val="18"/>
         </w:rPr>
-        <w:t>?: number;</w:t>
+        <w:t xml:space="preserve">?: </w:t>
+      </w:r>
+      <w:proofErr w:type="spellStart"/>
+      <w:r>
+        <w:rPr>
+          <w:rFonts w:ascii="Verdana" w:hAnsi="Verdana"/>
+          <w:sz w:val="18"/>
+          <w:szCs w:val="18"/>
+        </w:rPr>
+        <w:t>number</w:t>
+      </w:r>
+      <w:proofErr w:type="spellEnd"/>
+      <w:r>
+        <w:rPr>
+          <w:rFonts w:ascii="Verdana" w:hAnsi="Verdana"/>
+          <w:sz w:val="18"/>
+          <w:szCs w:val="18"/>
+        </w:rPr>
+        <w:t>;</w:t>
       </w:r>
       <w:r>
         <w:rPr>
@@ -12521,7 +13374,25 @@
           <w:sz w:val="18"/>
           <w:szCs w:val="18"/>
         </w:rPr>
-        <w:t>?: number;</w:t>
+        <w:t xml:space="preserve">?: </w:t>
+      </w:r>
+      <w:proofErr w:type="spellStart"/>
+      <w:r>
+        <w:rPr>
+          <w:rFonts w:ascii="Verdana" w:hAnsi="Verdana"/>
+          <w:sz w:val="18"/>
+          <w:szCs w:val="18"/>
+        </w:rPr>
+        <w:t>number</w:t>
+      </w:r>
+      <w:proofErr w:type="spellEnd"/>
+      <w:r>
+        <w:rPr>
+          <w:rFonts w:ascii="Verdana" w:hAnsi="Verdana"/>
+          <w:sz w:val="18"/>
+          <w:szCs w:val="18"/>
+        </w:rPr>
+        <w:t>;</w:t>
       </w:r>
       <w:r>
         <w:rPr>
